--- a/Documentation/AREDN SetupV2-English.docx
+++ b/Documentation/AREDN SetupV2-English.docx
@@ -99,14 +99,7 @@
           <w:sz w:val="28"/>
           <w:szCs w:val="28"/>
         </w:rPr>
-        <w:t>9</w:t>
-      </w:r>
-      <w:r>
-        <w:rPr>
-          <w:sz w:val="28"/>
-          <w:szCs w:val="28"/>
-        </w:rPr>
-        <w:t>.</w:t>
+        <w:t>11.</w:t>
       </w:r>
       <w:r>
         <w:rPr>
@@ -186,7 +179,7 @@
           <w:r>
             <w:fldChar w:fldCharType="separate"/>
           </w:r>
-          <w:hyperlink w:anchor="_Toc171412335" w:history="1">
+          <w:hyperlink w:anchor="_Toc171490743" w:history="1">
             <w:r>
               <w:rPr>
                 <w:rStyle w:val="Hyperlink"/>
@@ -214,7 +207,7 @@
                 <w:noProof/>
                 <w:webHidden/>
               </w:rPr>
-              <w:instrText xml:space="preserve"> PAGEREF _Toc171412335 \h </w:instrText>
+              <w:instrText xml:space="preserve"> PAGEREF _Toc171490743 \h </w:instrText>
             </w:r>
             <w:r>
               <w:rPr>
@@ -259,7 +252,7 @@
               <w14:ligatures w14:val="standardContextual"/>
             </w:rPr>
           </w:pPr>
-          <w:hyperlink w:anchor="_Toc171412336" w:history="1">
+          <w:hyperlink w:anchor="_Toc171490744" w:history="1">
             <w:r>
               <w:rPr>
                 <w:rStyle w:val="Hyperlink"/>
@@ -287,7 +280,7 @@
                 <w:noProof/>
                 <w:webHidden/>
               </w:rPr>
-              <w:instrText xml:space="preserve"> PAGEREF _Toc171412336 \h </w:instrText>
+              <w:instrText xml:space="preserve"> PAGEREF _Toc171490744 \h </w:instrText>
             </w:r>
             <w:r>
               <w:rPr>
@@ -332,7 +325,7 @@
               <w14:ligatures w14:val="standardContextual"/>
             </w:rPr>
           </w:pPr>
-          <w:hyperlink w:anchor="_Toc171412337" w:history="1">
+          <w:hyperlink w:anchor="_Toc171490745" w:history="1">
             <w:r>
               <w:rPr>
                 <w:rStyle w:val="Hyperlink"/>
@@ -360,7 +353,7 @@
                 <w:noProof/>
                 <w:webHidden/>
               </w:rPr>
-              <w:instrText xml:space="preserve"> PAGEREF _Toc171412337 \h </w:instrText>
+              <w:instrText xml:space="preserve"> PAGEREF _Toc171490745 \h </w:instrText>
             </w:r>
             <w:r>
               <w:rPr>
@@ -405,7 +398,7 @@
               <w14:ligatures w14:val="standardContextual"/>
             </w:rPr>
           </w:pPr>
-          <w:hyperlink w:anchor="_Toc171412338" w:history="1">
+          <w:hyperlink w:anchor="_Toc171490746" w:history="1">
             <w:r>
               <w:rPr>
                 <w:rStyle w:val="Hyperlink"/>
@@ -433,7 +426,7 @@
                 <w:noProof/>
                 <w:webHidden/>
               </w:rPr>
-              <w:instrText xml:space="preserve"> PAGEREF _Toc171412338 \h </w:instrText>
+              <w:instrText xml:space="preserve"> PAGEREF _Toc171490746 \h </w:instrText>
             </w:r>
             <w:r>
               <w:rPr>
@@ -478,7 +471,7 @@
               <w14:ligatures w14:val="standardContextual"/>
             </w:rPr>
           </w:pPr>
-          <w:hyperlink w:anchor="_Toc171412339" w:history="1">
+          <w:hyperlink w:anchor="_Toc171490747" w:history="1">
             <w:r>
               <w:rPr>
                 <w:rStyle w:val="Hyperlink"/>
@@ -505,7 +498,7 @@
                 <w:noProof/>
                 <w:webHidden/>
               </w:rPr>
-              <w:instrText xml:space="preserve"> PAGEREF _Toc171412339 \h </w:instrText>
+              <w:instrText xml:space="preserve"> PAGEREF _Toc171490747 \h </w:instrText>
             </w:r>
             <w:r>
               <w:rPr>
@@ -550,7 +543,7 @@
               <w14:ligatures w14:val="standardContextual"/>
             </w:rPr>
           </w:pPr>
-          <w:hyperlink w:anchor="_Toc171412340" w:history="1">
+          <w:hyperlink w:anchor="_Toc171490748" w:history="1">
             <w:r>
               <w:rPr>
                 <w:rStyle w:val="Hyperlink"/>
@@ -577,7 +570,7 @@
                 <w:noProof/>
                 <w:webHidden/>
               </w:rPr>
-              <w:instrText xml:space="preserve"> PAGEREF _Toc171412340 \h </w:instrText>
+              <w:instrText xml:space="preserve"> PAGEREF _Toc171490748 \h </w:instrText>
             </w:r>
             <w:r>
               <w:rPr>
@@ -622,7 +615,7 @@
               <w14:ligatures w14:val="standardContextual"/>
             </w:rPr>
           </w:pPr>
-          <w:hyperlink w:anchor="_Toc171412341" w:history="1">
+          <w:hyperlink w:anchor="_Toc171490749" w:history="1">
             <w:r>
               <w:rPr>
                 <w:rStyle w:val="Hyperlink"/>
@@ -649,7 +642,7 @@
                 <w:noProof/>
                 <w:webHidden/>
               </w:rPr>
-              <w:instrText xml:space="preserve"> PAGEREF _Toc171412341 \h </w:instrText>
+              <w:instrText xml:space="preserve"> PAGEREF _Toc171490749 \h </w:instrText>
             </w:r>
             <w:r>
               <w:rPr>
@@ -694,7 +687,7 @@
               <w14:ligatures w14:val="standardContextual"/>
             </w:rPr>
           </w:pPr>
-          <w:hyperlink w:anchor="_Toc171412342" w:history="1">
+          <w:hyperlink w:anchor="_Toc171490750" w:history="1">
             <w:r>
               <w:rPr>
                 <w:rStyle w:val="Hyperlink"/>
@@ -721,7 +714,7 @@
                 <w:noProof/>
                 <w:webHidden/>
               </w:rPr>
-              <w:instrText xml:space="preserve"> PAGEREF _Toc171412342 \h </w:instrText>
+              <w:instrText xml:space="preserve"> PAGEREF _Toc171490750 \h </w:instrText>
             </w:r>
             <w:r>
               <w:rPr>
@@ -766,7 +759,7 @@
               <w14:ligatures w14:val="standardContextual"/>
             </w:rPr>
           </w:pPr>
-          <w:hyperlink w:anchor="_Toc171412343" w:history="1">
+          <w:hyperlink w:anchor="_Toc171490751" w:history="1">
             <w:r>
               <w:rPr>
                 <w:rStyle w:val="Hyperlink"/>
@@ -793,7 +786,7 @@
                 <w:noProof/>
                 <w:webHidden/>
               </w:rPr>
-              <w:instrText xml:space="preserve"> PAGEREF _Toc171412343 \h </w:instrText>
+              <w:instrText xml:space="preserve"> PAGEREF _Toc171490751 \h </w:instrText>
             </w:r>
             <w:r>
               <w:rPr>
@@ -838,7 +831,7 @@
               <w14:ligatures w14:val="standardContextual"/>
             </w:rPr>
           </w:pPr>
-          <w:hyperlink w:anchor="_Toc171412344" w:history="1">
+          <w:hyperlink w:anchor="_Toc171490752" w:history="1">
             <w:r>
               <w:rPr>
                 <w:rStyle w:val="Hyperlink"/>
@@ -865,7 +858,7 @@
                 <w:noProof/>
                 <w:webHidden/>
               </w:rPr>
-              <w:instrText xml:space="preserve"> PAGEREF _Toc171412344 \h </w:instrText>
+              <w:instrText xml:space="preserve"> PAGEREF _Toc171490752 \h </w:instrText>
             </w:r>
             <w:r>
               <w:rPr>
@@ -910,7 +903,7 @@
               <w14:ligatures w14:val="standardContextual"/>
             </w:rPr>
           </w:pPr>
-          <w:hyperlink w:anchor="_Toc171412345" w:history="1">
+          <w:hyperlink w:anchor="_Toc171490753" w:history="1">
             <w:r>
               <w:rPr>
                 <w:rStyle w:val="Hyperlink"/>
@@ -937,7 +930,7 @@
                 <w:noProof/>
                 <w:webHidden/>
               </w:rPr>
-              <w:instrText xml:space="preserve"> PAGEREF _Toc171412345 \h </w:instrText>
+              <w:instrText xml:space="preserve"> PAGEREF _Toc171490753 \h </w:instrText>
             </w:r>
             <w:r>
               <w:rPr>
@@ -982,7 +975,7 @@
               <w14:ligatures w14:val="standardContextual"/>
             </w:rPr>
           </w:pPr>
-          <w:hyperlink w:anchor="_Toc171412346" w:history="1">
+          <w:hyperlink w:anchor="_Toc171490754" w:history="1">
             <w:r>
               <w:rPr>
                 <w:rStyle w:val="Hyperlink"/>
@@ -1009,7 +1002,7 @@
                 <w:noProof/>
                 <w:webHidden/>
               </w:rPr>
-              <w:instrText xml:space="preserve"> PAGEREF _Toc171412346 \h </w:instrText>
+              <w:instrText xml:space="preserve"> PAGEREF _Toc171490754 \h </w:instrText>
             </w:r>
             <w:r>
               <w:rPr>
@@ -1054,7 +1047,7 @@
               <w14:ligatures w14:val="standardContextual"/>
             </w:rPr>
           </w:pPr>
-          <w:hyperlink w:anchor="_Toc171412347" w:history="1">
+          <w:hyperlink w:anchor="_Toc171490755" w:history="1">
             <w:r>
               <w:rPr>
                 <w:rStyle w:val="Hyperlink"/>
@@ -1082,7 +1075,7 @@
                 <w:noProof/>
                 <w:webHidden/>
               </w:rPr>
-              <w:instrText xml:space="preserve"> PAGEREF _Toc171412347 \h </w:instrText>
+              <w:instrText xml:space="preserve"> PAGEREF _Toc171490755 \h </w:instrText>
             </w:r>
             <w:r>
               <w:rPr>
@@ -1127,7 +1120,7 @@
               <w14:ligatures w14:val="standardContextual"/>
             </w:rPr>
           </w:pPr>
-          <w:hyperlink w:anchor="_Toc171412348" w:history="1">
+          <w:hyperlink w:anchor="_Toc171490756" w:history="1">
             <w:r>
               <w:rPr>
                 <w:rStyle w:val="Hyperlink"/>
@@ -1154,7 +1147,7 @@
                 <w:noProof/>
                 <w:webHidden/>
               </w:rPr>
-              <w:instrText xml:space="preserve"> PAGEREF _Toc171412348 \h </w:instrText>
+              <w:instrText xml:space="preserve"> PAGEREF _Toc171490756 \h </w:instrText>
             </w:r>
             <w:r>
               <w:rPr>
@@ -1199,7 +1192,7 @@
               <w14:ligatures w14:val="standardContextual"/>
             </w:rPr>
           </w:pPr>
-          <w:hyperlink w:anchor="_Toc171412349" w:history="1">
+          <w:hyperlink w:anchor="_Toc171490757" w:history="1">
             <w:r>
               <w:rPr>
                 <w:rStyle w:val="Hyperlink"/>
@@ -1227,7 +1220,7 @@
                 <w:noProof/>
                 <w:webHidden/>
               </w:rPr>
-              <w:instrText xml:space="preserve"> PAGEREF _Toc171412349 \h </w:instrText>
+              <w:instrText xml:space="preserve"> PAGEREF _Toc171490757 \h </w:instrText>
             </w:r>
             <w:r>
               <w:rPr>
@@ -1272,7 +1265,7 @@
               <w14:ligatures w14:val="standardContextual"/>
             </w:rPr>
           </w:pPr>
-          <w:hyperlink w:anchor="_Toc171412350" w:history="1">
+          <w:hyperlink w:anchor="_Toc171490758" w:history="1">
             <w:r>
               <w:rPr>
                 <w:rStyle w:val="Hyperlink"/>
@@ -1300,7 +1293,7 @@
                 <w:noProof/>
                 <w:webHidden/>
               </w:rPr>
-              <w:instrText xml:space="preserve"> PAGEREF _Toc171412350 \h </w:instrText>
+              <w:instrText xml:space="preserve"> PAGEREF _Toc171490758 \h </w:instrText>
             </w:r>
             <w:r>
               <w:rPr>
@@ -1345,7 +1338,7 @@
               <w14:ligatures w14:val="standardContextual"/>
             </w:rPr>
           </w:pPr>
-          <w:hyperlink w:anchor="_Toc171412351" w:history="1">
+          <w:hyperlink w:anchor="_Toc171490759" w:history="1">
             <w:r>
               <w:rPr>
                 <w:rStyle w:val="Hyperlink"/>
@@ -1373,7 +1366,7 @@
                 <w:noProof/>
                 <w:webHidden/>
               </w:rPr>
-              <w:instrText xml:space="preserve"> PAGEREF _Toc171412351 \h </w:instrText>
+              <w:instrText xml:space="preserve"> PAGEREF _Toc171490759 \h </w:instrText>
             </w:r>
             <w:r>
               <w:rPr>
@@ -1418,14 +1411,14 @@
               <w14:ligatures w14:val="standardContextual"/>
             </w:rPr>
           </w:pPr>
-          <w:hyperlink w:anchor="_Toc171412352" w:history="1">
+          <w:hyperlink w:anchor="_Toc171490760" w:history="1">
             <w:r>
               <w:rPr>
                 <w:rStyle w:val="Hyperlink"/>
                 <w:noProof/>
                 <w:lang w:val="en-GB"/>
               </w:rPr>
-              <w:t>Upgrade</w:t>
+              <w:t>Upgrade from a V1 version of the phone book</w:t>
             </w:r>
             <w:r>
               <w:rPr>
@@ -1446,7 +1439,7 @@
                 <w:noProof/>
                 <w:webHidden/>
               </w:rPr>
-              <w:instrText xml:space="preserve"> PAGEREF _Toc171412352 \h </w:instrText>
+              <w:instrText xml:space="preserve"> PAGEREF _Toc171490760 \h </w:instrText>
             </w:r>
             <w:r>
               <w:rPr>
@@ -1491,7 +1484,7 @@
               <w14:ligatures w14:val="standardContextual"/>
             </w:rPr>
           </w:pPr>
-          <w:hyperlink w:anchor="_Toc171412353" w:history="1">
+          <w:hyperlink w:anchor="_Toc171490761" w:history="1">
             <w:r>
               <w:rPr>
                 <w:rStyle w:val="Hyperlink"/>
@@ -1519,7 +1512,7 @@
                 <w:noProof/>
                 <w:webHidden/>
               </w:rPr>
-              <w:instrText xml:space="preserve"> PAGEREF _Toc171412353 \h </w:instrText>
+              <w:instrText xml:space="preserve"> PAGEREF _Toc171490761 \h </w:instrText>
             </w:r>
             <w:r>
               <w:rPr>
@@ -1564,7 +1557,7 @@
               <w14:ligatures w14:val="standardContextual"/>
             </w:rPr>
           </w:pPr>
-          <w:hyperlink w:anchor="_Toc171412354" w:history="1">
+          <w:hyperlink w:anchor="_Toc171490762" w:history="1">
             <w:r>
               <w:rPr>
                 <w:rStyle w:val="Hyperlink"/>
@@ -1592,7 +1585,7 @@
                 <w:noProof/>
                 <w:webHidden/>
               </w:rPr>
-              <w:instrText xml:space="preserve"> PAGEREF _Toc171412354 \h </w:instrText>
+              <w:instrText xml:space="preserve"> PAGEREF _Toc171490762 \h </w:instrText>
             </w:r>
             <w:r>
               <w:rPr>
@@ -1637,7 +1630,7 @@
               <w14:ligatures w14:val="standardContextual"/>
             </w:rPr>
           </w:pPr>
-          <w:hyperlink w:anchor="_Toc171412355" w:history="1">
+          <w:hyperlink w:anchor="_Toc171490763" w:history="1">
             <w:r>
               <w:rPr>
                 <w:rStyle w:val="Hyperlink"/>
@@ -1665,7 +1658,7 @@
                 <w:noProof/>
                 <w:webHidden/>
               </w:rPr>
-              <w:instrText xml:space="preserve"> PAGEREF _Toc171412355 \h </w:instrText>
+              <w:instrText xml:space="preserve"> PAGEREF _Toc171490763 \h </w:instrText>
             </w:r>
             <w:r>
               <w:rPr>
@@ -1710,7 +1703,7 @@
               <w14:ligatures w14:val="standardContextual"/>
             </w:rPr>
           </w:pPr>
-          <w:hyperlink w:anchor="_Toc171412356" w:history="1">
+          <w:hyperlink w:anchor="_Toc171490764" w:history="1">
             <w:r>
               <w:rPr>
                 <w:rStyle w:val="Hyperlink"/>
@@ -1738,7 +1731,7 @@
                 <w:noProof/>
                 <w:webHidden/>
               </w:rPr>
-              <w:instrText xml:space="preserve"> PAGEREF _Toc171412356 \h </w:instrText>
+              <w:instrText xml:space="preserve"> PAGEREF _Toc171490764 \h </w:instrText>
             </w:r>
             <w:r>
               <w:rPr>
@@ -1783,7 +1776,7 @@
               <w14:ligatures w14:val="standardContextual"/>
             </w:rPr>
           </w:pPr>
-          <w:hyperlink w:anchor="_Toc171412357" w:history="1">
+          <w:hyperlink w:anchor="_Toc171490765" w:history="1">
             <w:r>
               <w:rPr>
                 <w:rStyle w:val="Hyperlink"/>
@@ -1811,7 +1804,7 @@
                 <w:noProof/>
                 <w:webHidden/>
               </w:rPr>
-              <w:instrText xml:space="preserve"> PAGEREF _Toc171412357 \h </w:instrText>
+              <w:instrText xml:space="preserve"> PAGEREF _Toc171490765 \h </w:instrText>
             </w:r>
             <w:r>
               <w:rPr>
@@ -1856,14 +1849,14 @@
               <w14:ligatures w14:val="standardContextual"/>
             </w:rPr>
           </w:pPr>
-          <w:hyperlink w:anchor="_Toc171412358" w:history="1">
+          <w:hyperlink w:anchor="_Toc171490766" w:history="1">
             <w:r>
               <w:rPr>
                 <w:rStyle w:val="Hyperlink"/>
                 <w:noProof/>
                 <w:lang w:val="en-GB"/>
               </w:rPr>
-              <w:t>For Administrators</w:t>
+              <w:t>Attachments</w:t>
             </w:r>
             <w:r>
               <w:rPr>
@@ -1884,7 +1877,80 @@
                 <w:noProof/>
                 <w:webHidden/>
               </w:rPr>
-              <w:instrText xml:space="preserve"> PAGEREF _Toc171412358 \h </w:instrText>
+              <w:instrText xml:space="preserve"> PAGEREF _Toc171490766 \h </w:instrText>
+            </w:r>
+            <w:r>
+              <w:rPr>
+                <w:noProof/>
+                <w:webHidden/>
+              </w:rPr>
+            </w:r>
+            <w:r>
+              <w:rPr>
+                <w:noProof/>
+                <w:webHidden/>
+              </w:rPr>
+              <w:fldChar w:fldCharType="separate"/>
+            </w:r>
+            <w:r>
+              <w:rPr>
+                <w:noProof/>
+                <w:webHidden/>
+              </w:rPr>
+              <w:t>28</w:t>
+            </w:r>
+            <w:r>
+              <w:rPr>
+                <w:noProof/>
+                <w:webHidden/>
+              </w:rPr>
+              <w:fldChar w:fldCharType="end"/>
+            </w:r>
+          </w:hyperlink>
+        </w:p>
+        <w:p>
+          <w:pPr>
+            <w:pStyle w:val="Verzeichnis2"/>
+            <w:tabs>
+              <w:tab w:val="right" w:leader="dot" w:pos="9350"/>
+            </w:tabs>
+            <w:rPr>
+              <w:rFonts w:eastAsiaTheme="minorEastAsia"/>
+              <w:noProof/>
+              <w:kern w:val="2"/>
+              <w:lang w:val="en-CH" w:eastAsia="en-CH"/>
+              <w14:ligatures w14:val="standardContextual"/>
+            </w:rPr>
+          </w:pPr>
+          <w:hyperlink w:anchor="_Toc171490767" w:history="1">
+            <w:r>
+              <w:rPr>
+                <w:rStyle w:val="Hyperlink"/>
+                <w:noProof/>
+                <w:lang w:val="en-GB"/>
+              </w:rPr>
+              <w:t>Google sheets replication</w:t>
+            </w:r>
+            <w:r>
+              <w:rPr>
+                <w:noProof/>
+                <w:webHidden/>
+              </w:rPr>
+              <w:tab/>
+            </w:r>
+            <w:r>
+              <w:rPr>
+                <w:noProof/>
+                <w:webHidden/>
+              </w:rPr>
+              <w:fldChar w:fldCharType="begin"/>
+            </w:r>
+            <w:r>
+              <w:rPr>
+                <w:noProof/>
+                <w:webHidden/>
+              </w:rPr>
+              <w:instrText xml:space="preserve"> PAGEREF _Toc171490767 \h </w:instrText>
             </w:r>
             <w:r>
               <w:rPr>
@@ -1939,7 +2005,7 @@
           <w:lang w:val="en-GB"/>
         </w:rPr>
       </w:pPr>
-      <w:bookmarkStart w:id="0" w:name="_Toc171412335"/>
+      <w:bookmarkStart w:id="0" w:name="_Toc171490743"/>
       <w:r>
         <w:rPr>
           <w:lang w:val="en-GB"/>
@@ -2440,7 +2506,7 @@
           <w:lang w:val="en-GB"/>
         </w:rPr>
       </w:pPr>
-      <w:bookmarkStart w:id="1" w:name="_Toc171412336"/>
+      <w:bookmarkStart w:id="1" w:name="_Toc171490744"/>
       <w:r>
         <w:rPr>
           <w:lang w:val="en-GB"/>
@@ -2463,7 +2529,7 @@
           <w:lang w:val="en-GB"/>
         </w:rPr>
       </w:pPr>
-      <w:bookmarkStart w:id="2" w:name="_Toc171412337"/>
+      <w:bookmarkStart w:id="2" w:name="_Toc171490745"/>
       <w:r>
         <w:rPr>
           <w:lang w:val="en-GB"/>
@@ -3116,7 +3182,7 @@
           <w:lang w:val="en-GB"/>
         </w:rPr>
       </w:pPr>
-      <w:bookmarkStart w:id="3" w:name="_Toc171412338"/>
+      <w:bookmarkStart w:id="3" w:name="_Toc171490746"/>
       <w:r>
         <w:rPr>
           <w:lang w:val="en-GB"/>
@@ -3646,7 +3712,7 @@
       <w:pPr>
         <w:pStyle w:val="berschrift3"/>
       </w:pPr>
-      <w:bookmarkStart w:id="4" w:name="_Toc171412339"/>
+      <w:bookmarkStart w:id="4" w:name="_Toc171490747"/>
       <w:bookmarkStart w:id="5" w:name="_Hlk171412430"/>
       <w:r>
         <w:t>Standard phone book</w:t>
@@ -3678,7 +3744,7 @@
       <w:pPr>
         <w:pStyle w:val="berschrift3"/>
       </w:pPr>
-      <w:bookmarkStart w:id="6" w:name="_Toc171412340"/>
+      <w:bookmarkStart w:id="6" w:name="_Toc171490748"/>
       <w:r>
         <w:t>Backup phonebook (with full mesh address)</w:t>
       </w:r>
@@ -3686,16 +3752,7 @@
     </w:p>
     <w:p>
       <w:r>
-        <w:t>If</w:t>
-      </w:r>
-      <w:r>
-        <w:t xml:space="preserve"> you want to store the full mesh address as a backup</w:t>
-      </w:r>
-      <w:r>
-        <w:t xml:space="preserve"> on your phone</w:t>
-      </w:r>
-      <w:r>
-        <w:t>, you can add the second line. It is not needed.</w:t>
+        <w:t>If you want to store the full mesh address as a backup on your phone, you can add the second line. It is not needed.</w:t>
       </w:r>
     </w:p>
     <w:p>
@@ -4072,7 +4129,7 @@
       <w:pPr>
         <w:pStyle w:val="berschrift1"/>
       </w:pPr>
-      <w:bookmarkStart w:id="7" w:name="_Toc171412341"/>
+      <w:bookmarkStart w:id="7" w:name="_Toc171490749"/>
       <w:r>
         <w:lastRenderedPageBreak/>
         <w:t xml:space="preserve">Flash </w:t>
@@ -4091,7 +4148,7 @@
       <w:pPr>
         <w:pStyle w:val="berschrift2"/>
       </w:pPr>
-      <w:bookmarkStart w:id="8" w:name="_Toc171412342"/>
+      <w:bookmarkStart w:id="8" w:name="_Toc171490750"/>
       <w:r>
         <w:t>P</w:t>
       </w:r>
@@ -4604,7 +4661,7 @@
       <w:pPr>
         <w:pStyle w:val="berschrift2"/>
       </w:pPr>
-      <w:bookmarkStart w:id="10" w:name="_Toc171412343"/>
+      <w:bookmarkStart w:id="10" w:name="_Toc171490751"/>
       <w:r>
         <w:t>Change PC to a fix</w:t>
       </w:r>
@@ -4925,7 +4982,7 @@
       <w:pPr>
         <w:pStyle w:val="berschrift2"/>
       </w:pPr>
-      <w:bookmarkStart w:id="11" w:name="_Toc171412344"/>
+      <w:bookmarkStart w:id="11" w:name="_Toc171490752"/>
       <w:r>
         <w:t xml:space="preserve">Flash </w:t>
       </w:r>
@@ -5444,7 +5501,7 @@
       <w:pPr>
         <w:pStyle w:val="berschrift2"/>
       </w:pPr>
-      <w:bookmarkStart w:id="13" w:name="_Toc171412345"/>
+      <w:bookmarkStart w:id="13" w:name="_Toc171490753"/>
       <w:r>
         <w:t>Flash AREDN Firmware</w:t>
       </w:r>
@@ -5713,7 +5770,7 @@
       <w:pPr>
         <w:pStyle w:val="berschrift2"/>
       </w:pPr>
-      <w:bookmarkStart w:id="15" w:name="_Toc171412346"/>
+      <w:bookmarkStart w:id="15" w:name="_Toc171490754"/>
       <w:r>
         <w:t>Configure AREDN</w:t>
       </w:r>
@@ -6062,7 +6119,7 @@
       <w:pPr>
         <w:pStyle w:val="berschrift2"/>
       </w:pPr>
-      <w:bookmarkStart w:id="18" w:name="_Toc171412347"/>
+      <w:bookmarkStart w:id="18" w:name="_Toc171490755"/>
       <w:r>
         <w:rPr>
           <w:rFonts w:eastAsia="Arial Unicode MS"/>
@@ -6213,7 +6270,7 @@
           <w:noProof/>
         </w:rPr>
         <w:drawing>
-          <wp:inline distT="0" distB="0" distL="0" distR="0" wp14:anchorId="41EEF79C" wp14:editId="243C2727">
+          <wp:inline distT="0" distB="0" distL="0" distR="0" wp14:anchorId="41EEF79C" wp14:editId="5C1E1356">
             <wp:extent cx="5943600" cy="1317984"/>
             <wp:effectExtent l="0" t="0" r="0" b="0"/>
             <wp:docPr id="817726605" name="Grafik 2"/>
@@ -6259,7 +6316,7 @@
       <w:pPr>
         <w:pStyle w:val="berschrift2"/>
       </w:pPr>
-      <w:bookmarkStart w:id="19" w:name="_Toc171412348"/>
+      <w:bookmarkStart w:id="19" w:name="_Toc171490756"/>
       <w:bookmarkEnd w:id="16"/>
       <w:r>
         <w:t>Set up a tunnel to the AREDN network</w:t>
@@ -7059,7 +7116,7 @@
           <w:lang w:val="en-GB"/>
         </w:rPr>
       </w:pPr>
-      <w:bookmarkStart w:id="20" w:name="_Toc171412349"/>
+      <w:bookmarkStart w:id="20" w:name="_Toc171490757"/>
       <w:r>
         <w:rPr>
           <w:lang w:val="en-GB"/>
@@ -7219,7 +7276,7 @@
           <w:lang w:val="en-GB"/>
         </w:rPr>
       </w:pPr>
-      <w:bookmarkStart w:id="21" w:name="_Toc171412350"/>
+      <w:bookmarkStart w:id="21" w:name="_Toc171490758"/>
       <w:r>
         <w:rPr>
           <w:lang w:val="en-GB"/>
@@ -7720,15 +7777,15 @@
           <w:lang w:val="en-GB"/>
         </w:rPr>
       </w:pPr>
-      <w:bookmarkStart w:id="22" w:name="_Hlk150845296"/>
-      <w:bookmarkStart w:id="23" w:name="_Toc171412351"/>
+      <w:bookmarkStart w:id="22" w:name="_Toc171490759"/>
+      <w:bookmarkStart w:id="23" w:name="_Hlk150845296"/>
       <w:r>
         <w:rPr>
           <w:lang w:val="en-GB"/>
         </w:rPr>
         <w:t>Installation</w:t>
       </w:r>
-      <w:bookmarkEnd w:id="23"/>
+      <w:bookmarkEnd w:id="22"/>
     </w:p>
     <w:p>
       <w:pPr>
@@ -7756,20 +7813,20 @@
           <w:lang w:val="en-GB"/>
         </w:rPr>
       </w:pPr>
-      <w:bookmarkStart w:id="24" w:name="_Toc171412352"/>
+      <w:bookmarkStart w:id="24" w:name="_Toc171490760"/>
       <w:r>
         <w:rPr>
           <w:lang w:val="en-GB"/>
         </w:rPr>
         <w:t>Upgrade</w:t>
       </w:r>
+      <w:r>
+        <w:rPr>
+          <w:lang w:val="en-GB"/>
+        </w:rPr>
+        <w:t xml:space="preserve"> from a V1 version of the phone book</w:t>
+      </w:r>
       <w:bookmarkEnd w:id="24"/>
-      <w:r>
-        <w:rPr>
-          <w:lang w:val="en-GB"/>
-        </w:rPr>
-        <w:t xml:space="preserve"> from a V1 version of the phone book</w:t>
-      </w:r>
     </w:p>
     <w:p>
       <w:pPr>
@@ -7846,7 +7903,7 @@
           <w:lang w:val="en-GB"/>
         </w:rPr>
         <w:drawing>
-          <wp:inline distT="0" distB="0" distL="0" distR="0" wp14:anchorId="7C06042F" wp14:editId="4BD8B566">
+          <wp:inline distT="0" distB="0" distL="0" distR="0" wp14:anchorId="7C06042F" wp14:editId="38EC4BA0">
             <wp:extent cx="3740422" cy="3455894"/>
             <wp:effectExtent l="0" t="0" r="0" b="0"/>
             <wp:docPr id="349632038" name="Grafik 8"/>
@@ -7985,13 +8042,7 @@
         <w:rPr>
           <w:lang w:val="en-GB"/>
         </w:rPr>
-        <w:t>Now, connect your router to your home network (use port 1). Go to “Administration”</w:t>
-      </w:r>
-      <w:r>
-        <w:rPr>
-          <w:lang w:val="en-GB"/>
-        </w:rPr>
-        <w:t xml:space="preserve"> and </w:t>
+        <w:t xml:space="preserve">Now, connect your router to your home network (use port 1). Go to “Administration” and </w:t>
       </w:r>
       <w:r>
         <w:rPr>
@@ -8013,7 +8064,7 @@
         </w:rPr>
         <w:lastRenderedPageBreak/>
         <w:drawing>
-          <wp:inline distT="0" distB="0" distL="0" distR="0" wp14:anchorId="0F96B167" wp14:editId="1F9EA567">
+          <wp:inline distT="0" distB="0" distL="0" distR="0" wp14:anchorId="0F96B167" wp14:editId="5168B4C8">
             <wp:extent cx="3431512" cy="2024079"/>
             <wp:effectExtent l="0" t="0" r="0" b="0"/>
             <wp:docPr id="1666492908" name="Grafik 5"/>
@@ -8075,7 +8126,7 @@
           <w:lang w:val="en-GB"/>
         </w:rPr>
       </w:pPr>
-      <w:bookmarkStart w:id="25" w:name="_Toc171412353"/>
+      <w:bookmarkStart w:id="25" w:name="_Toc171490761"/>
       <w:r>
         <w:rPr>
           <w:lang w:val="en-GB"/>
@@ -8131,7 +8182,7 @@
           <w:lang w:val="en-GB"/>
         </w:rPr>
         <w:drawing>
-          <wp:inline distT="0" distB="0" distL="0" distR="0" wp14:anchorId="6FF5E2BD" wp14:editId="6DCAE119">
+          <wp:inline distT="0" distB="0" distL="0" distR="0" wp14:anchorId="6FF5E2BD" wp14:editId="17CA92A6">
             <wp:extent cx="4542079" cy="2913530"/>
             <wp:effectExtent l="0" t="0" r="0" b="1270"/>
             <wp:docPr id="971416178" name="Grafik 9"/>
@@ -8417,8 +8468,8 @@
           <w:lang w:val="en-GB"/>
         </w:rPr>
       </w:pPr>
-      <w:bookmarkStart w:id="27" w:name="_Hlk165879272"/>
-      <w:bookmarkStart w:id="28" w:name="_Toc171412354"/>
+      <w:bookmarkStart w:id="27" w:name="_Toc171490762"/>
+      <w:bookmarkStart w:id="28" w:name="_Hlk165879272"/>
       <w:r>
         <w:rPr>
           <w:lang w:val="en-GB"/>
@@ -8443,17 +8494,17 @@
         </w:rPr>
         <w:t>:</w:t>
       </w:r>
+      <w:bookmarkEnd w:id="27"/>
+    </w:p>
+    <w:p>
+      <w:pPr>
+        <w:pStyle w:val="berschrift3"/>
+        <w:rPr>
+          <w:lang w:val="en-GB"/>
+        </w:rPr>
+      </w:pPr>
+      <w:bookmarkStart w:id="29" w:name="_Toc171490763"/>
       <w:bookmarkEnd w:id="28"/>
-    </w:p>
-    <w:p>
-      <w:pPr>
-        <w:pStyle w:val="berschrift3"/>
-        <w:rPr>
-          <w:lang w:val="en-GB"/>
-        </w:rPr>
-      </w:pPr>
-      <w:bookmarkStart w:id="29" w:name="_Toc171412355"/>
-      <w:bookmarkEnd w:id="27"/>
       <w:r>
         <w:rPr>
           <w:lang w:val="en-GB"/>
@@ -8824,15 +8875,15 @@
           <w:lang w:val="en-GB"/>
         </w:rPr>
       </w:pPr>
-      <w:bookmarkStart w:id="31" w:name="_Hlk165879305"/>
-      <w:bookmarkStart w:id="32" w:name="_Toc171412356"/>
+      <w:bookmarkStart w:id="31" w:name="_Toc171490764"/>
+      <w:bookmarkStart w:id="32" w:name="_Hlk165879305"/>
       <w:r>
         <w:rPr>
           <w:lang w:val="en-GB"/>
         </w:rPr>
         <w:t>Phonebook</w:t>
       </w:r>
-      <w:bookmarkEnd w:id="32"/>
+      <w:bookmarkEnd w:id="31"/>
     </w:p>
     <w:bookmarkStart w:id="33" w:name="_Hlk171415362"/>
     <w:p>
@@ -9001,8 +9052,8 @@
           <w:lang w:val="en-GB"/>
         </w:rPr>
       </w:pPr>
-      <w:bookmarkStart w:id="35" w:name="_Toc171412357"/>
-      <w:bookmarkEnd w:id="31"/>
+      <w:bookmarkStart w:id="35" w:name="_Toc171490765"/>
+      <w:bookmarkEnd w:id="32"/>
       <w:bookmarkEnd w:id="34"/>
       <w:r>
         <w:rPr>
@@ -9012,7 +9063,7 @@
       </w:r>
       <w:bookmarkEnd w:id="35"/>
     </w:p>
-    <w:bookmarkEnd w:id="22"/>
+    <w:bookmarkEnd w:id="23"/>
     <w:p>
       <w:pPr>
         <w:rPr>
@@ -9057,7 +9108,7 @@
           <w:lang w:val="en-GB"/>
         </w:rPr>
       </w:pPr>
-      <w:bookmarkStart w:id="36" w:name="_Toc171412358"/>
+      <w:bookmarkStart w:id="36" w:name="_Toc171490766"/>
       <w:bookmarkStart w:id="37" w:name="_Hlk171415970"/>
       <w:r>
         <w:rPr>
@@ -9066,8 +9117,8 @@
         <w:lastRenderedPageBreak/>
         <w:t>Attachments</w:t>
       </w:r>
-    </w:p>
-    <w:bookmarkEnd w:id="36"/>
+      <w:bookmarkEnd w:id="36"/>
+    </w:p>
     <w:p>
       <w:pPr>
         <w:pStyle w:val="berschrift2"/>
@@ -9075,12 +9126,14 @@
           <w:lang w:val="en-GB"/>
         </w:rPr>
       </w:pPr>
+      <w:bookmarkStart w:id="38" w:name="_Toc171490767"/>
       <w:r>
         <w:rPr>
           <w:lang w:val="en-GB"/>
         </w:rPr>
         <w:t>Google sheets replication</w:t>
       </w:r>
+      <w:bookmarkEnd w:id="38"/>
     </w:p>
     <w:p>
       <w:pPr>
@@ -9098,11 +9151,61 @@
     <w:p>
       <w:pPr>
         <w:pStyle w:val="Code"/>
-      </w:pPr>
-      <w:r>
-        <w:t>vi load_phonebook_from_google.sh</w:t>
-      </w:r>
-    </w:p>
+        <w:rPr>
+          <w:lang w:val="en-US"/>
+        </w:rPr>
+      </w:pPr>
+      <w:bookmarkStart w:id="39" w:name="_Hlk171578249"/>
+      <w:r>
+        <w:rPr>
+          <w:lang w:val="en-US"/>
+        </w:rPr>
+        <w:t xml:space="preserve">vi </w:t>
+      </w:r>
+      <w:r>
+        <w:rPr>
+          <w:lang w:val="en-US"/>
+        </w:rPr>
+        <w:t>/</w:t>
+      </w:r>
+      <w:proofErr w:type="spellStart"/>
+      <w:r>
+        <w:rPr>
+          <w:lang w:val="en-US"/>
+        </w:rPr>
+        <w:t>etc</w:t>
+      </w:r>
+      <w:proofErr w:type="spellEnd"/>
+      <w:r>
+        <w:rPr>
+          <w:lang w:val="en-US"/>
+        </w:rPr>
+        <w:t>/</w:t>
+      </w:r>
+      <w:proofErr w:type="spellStart"/>
+      <w:r>
+        <w:rPr>
+          <w:lang w:val="en-US"/>
+        </w:rPr>
+        <w:t>cron.hourly</w:t>
+      </w:r>
+      <w:proofErr w:type="spellEnd"/>
+      <w:r>
+        <w:rPr>
+          <w:lang w:val="en-US"/>
+        </w:rPr>
+        <w:t>/</w:t>
+      </w:r>
+      <w:proofErr w:type="spellStart"/>
+      <w:r>
+        <w:rPr>
+          <w:lang w:val="en-US"/>
+        </w:rPr>
+        <w:t>load_phonebook_from_google</w:t>
+      </w:r>
+      <w:proofErr w:type="spellEnd"/>
+    </w:p>
+    <w:bookmarkEnd w:id="39"/>
     <w:p>
       <w:r>
         <w:t>and insert:</w:t>
@@ -9111,75 +9214,122 @@
     <w:p>
       <w:pPr>
         <w:pStyle w:val="Code"/>
+        <w:rPr>
+          <w:lang w:val="en-US"/>
+        </w:rPr>
       </w:pPr>
       <w:proofErr w:type="gramStart"/>
       <w:r>
+        <w:rPr>
+          <w:lang w:val="en-US"/>
+        </w:rPr>
         <w:t>#!/</w:t>
       </w:r>
       <w:proofErr w:type="gramEnd"/>
       <w:r>
-        <w:t>bin/ash</w:t>
+        <w:rPr>
+          <w:lang w:val="en-US"/>
+        </w:rPr>
+        <w:t>bin/sh</w:t>
       </w:r>
     </w:p>
     <w:p>
       <w:pPr>
         <w:pStyle w:val="Code"/>
-      </w:pPr>
-      <w:r>
-        <w:t>curl -L "https://docs.google.com/spreadsheets/d/e/2PACX-1vTZw1cwlV6pdFETvC-JnI0gPwKRwR0rBUc2XqX9V3LV1NfrB0zvhhWKmrYVS1eippbs91lMLfkeXj6-/pub?output=csv" -o /</w:t>
+        <w:rPr>
+          <w:lang w:val="en-US"/>
+        </w:rPr>
+      </w:pPr>
+      <w:bookmarkStart w:id="40" w:name="_Hlk171490852"/>
+      <w:r>
+        <w:rPr>
+          <w:lang w:val="en-US"/>
+        </w:rPr>
+        <w:t>curl -L “https://docs.google.com/spreadsheets/d/e/2PACX-1vTZw1cwlV6pdFETvC-JnI0gPwKRwR0rBUc2XqX9V3LV1NfrB0zvhhWKmrYVS1eippbs91lMLfkeXj6-/pub?gid=0&amp;single=true&amp;output=csv” -o /www/</w:t>
       </w:r>
       <w:proofErr w:type="spellStart"/>
       <w:r>
-        <w:t>www</w:t>
+        <w:rPr>
+          <w:lang w:val="en-US"/>
+        </w:rPr>
+        <w:t>filerepo</w:t>
       </w:r>
       <w:proofErr w:type="spellEnd"/>
       <w:r>
+        <w:rPr>
+          <w:lang w:val="en-US"/>
+        </w:rPr>
+        <w:t>/Phonebook/AREDN_PhonebookV2.csv</w:t>
+      </w:r>
+    </w:p>
+    <w:p>
+      <w:pPr>
+        <w:pStyle w:val="Code"/>
+        <w:rPr>
+          <w:lang w:val="en-US"/>
+        </w:rPr>
+      </w:pPr>
+      <w:r>
+        <w:rPr>
+          <w:lang w:val="en-US"/>
+        </w:rPr>
+        <w:t>curl -L "https://docs.google.com/spreadsheets/d/e/2PACX-1vTZw1cwlV6pdFETvC-JnI0gPwKRwR0rBUc2XqX9V3LV1NfrB0zvhhWKmrYVS1eippbs91lMLfkeXj6-/pub?gid=0&amp;single=true&amp;output=csv" -o /www/</w:t>
+      </w:r>
+      <w:proofErr w:type="spellStart"/>
+      <w:r>
+        <w:rPr>
+          <w:lang w:val="en-US"/>
+        </w:rPr>
+        <w:t>filerepo</w:t>
+      </w:r>
+      <w:proofErr w:type="spellEnd"/>
+      <w:r>
+        <w:rPr>
+          <w:lang w:val="en-US"/>
+        </w:rPr>
+        <w:t>/Phonebook/AREDN_Phonebook.csv</w:t>
+      </w:r>
+    </w:p>
+    <w:p>
+      <w:pPr>
+        <w:pStyle w:val="Code"/>
+        <w:rPr>
+          <w:lang w:val="en-US"/>
+        </w:rPr>
+      </w:pPr>
+      <w:r>
+        <w:rPr>
+          <w:lang w:val="en-US"/>
+        </w:rPr>
+        <w:t>curl -L “https://docs.google.com/spreadsheets/d/e/2PACX-1vTZw1cwlV6pdFETvC-JnI0gPwKRwR0rBUc2XqX9V3LV1NfrB0zvhhWKmrYVS1eippbs91lMLfkeXj6-/pub?gid=208565882&amp;single=true&amp;output=csv</w:t>
+      </w:r>
+    </w:p>
+    <w:bookmarkEnd w:id="40"/>
+    <w:p>
+      <w:r>
+        <w:t xml:space="preserve">Now your router should load the newest telephone book from the path defined in </w:t>
+      </w:r>
+    </w:p>
+    <w:p>
+      <w:pPr>
+        <w:pStyle w:val="Code"/>
+      </w:pPr>
+      <w:r>
+        <w:t>vi /</w:t>
+      </w:r>
+      <w:proofErr w:type="spellStart"/>
+      <w:r>
+        <w:t>etc</w:t>
+      </w:r>
+      <w:proofErr w:type="spellEnd"/>
+      <w:r>
         <w:t>/</w:t>
       </w:r>
       <w:proofErr w:type="spellStart"/>
       <w:r>
-        <w:t>filerepo</w:t>
+        <w:t>phonebook.conf</w:t>
       </w:r>
       <w:proofErr w:type="spellEnd"/>
-      <w:r>
-        <w:t>/</w:t>
-      </w:r>
-      <w:proofErr w:type="spellStart"/>
-      <w:r>
-        <w:t>Phonebook</w:t>
-      </w:r>
-      <w:proofErr w:type="spellEnd"/>
-      <w:r>
-        <w:t>/AREDN_Phonebook.csv</w:t>
-      </w:r>
-    </w:p>
-    <w:p>
-      <w:r>
-        <w:t xml:space="preserve">Now your router should load the newest telephone book from the path defined in </w:t>
-      </w:r>
-    </w:p>
-    <w:p>
-      <w:pPr>
-        <w:pStyle w:val="Code"/>
-      </w:pPr>
-      <w:proofErr w:type="gramStart"/>
-      <w:r>
-        <w:t>vi  /</w:t>
-      </w:r>
-      <w:proofErr w:type="spellStart"/>
-      <w:r>
-        <w:t>etc</w:t>
-      </w:r>
-      <w:proofErr w:type="spellEnd"/>
-      <w:r>
-        <w:t>/</w:t>
-      </w:r>
-      <w:proofErr w:type="spellStart"/>
-      <w:r>
-        <w:t>phonebook.conf</w:t>
-      </w:r>
-      <w:proofErr w:type="spellEnd"/>
-      <w:proofErr w:type="gramEnd"/>
     </w:p>
     <w:p>
       <w:pPr>
@@ -9232,6 +9382,9 @@
     <w:p>
       <w:r>
         <w:t>The second path is for backup</w:t>
+      </w:r>
+      <w:r>
+        <w:t>.</w:t>
       </w:r>
     </w:p>
     <w:sectPr>

--- a/Documentation/AREDN SetupV2-English.docx
+++ b/Documentation/AREDN SetupV2-English.docx
@@ -6,16 +6,9 @@
       <w:pPr>
         <w:pStyle w:val="Titel"/>
       </w:pPr>
-    </w:p>
-    <w:p>
-      <w:pPr>
-        <w:pStyle w:val="Titel"/>
-      </w:pPr>
-    </w:p>
-    <w:p>
-      <w:pPr>
-        <w:pStyle w:val="Titel"/>
-      </w:pPr>
+      <w:r>
+        <w:t>§</w:t>
+      </w:r>
     </w:p>
     <w:p>
       <w:pPr>
@@ -4227,213 +4220,115 @@
     </w:p>
     <w:p>
       <w:r>
-        <w:t xml:space="preserve">We assume you have downloaded the </w:t>
-      </w:r>
+        <w:t>Download the newest version for the hap lite from this address:</w:t>
+      </w:r>
+    </w:p>
+    <w:p>
+      <w:pPr>
+        <w:pStyle w:val="Code"/>
+        <w:rPr>
+          <w:lang w:val="en-US"/>
+        </w:rPr>
+      </w:pPr>
       <w:hyperlink r:id="rId24" w:history="1">
         <w:r>
           <w:rPr>
             <w:rStyle w:val="Hyperlink"/>
+            <w:lang w:val="en-US"/>
           </w:rPr>
-          <w:t>https://github.com/dhamstack/AREDNstack</w:t>
+          <w:t>https://downloads.arednmesh.org/afs/www/?version=3.24.6.0&amp;target=ath79%2Fmikrotik&amp;id=mikrotik_routerboard-952ui-5ac2nd</w:t>
         </w:r>
       </w:hyperlink>
       <w:r>
-        <w:t xml:space="preserve"> repository and unpackaged it to your download folder. It contains the </w:t>
-      </w:r>
-      <w:r>
-        <w:t>two files of the newest</w:t>
-      </w:r>
-      <w:r>
-        <w:t xml:space="preserve"> release</w:t>
-      </w:r>
-      <w:r>
-        <w:t xml:space="preserve"> (we will need the </w:t>
-      </w:r>
-      <w:proofErr w:type="spellStart"/>
-      <w:r>
-        <w:t>rb.elf</w:t>
-      </w:r>
-      <w:proofErr w:type="spellEnd"/>
-      <w:r>
-        <w:t xml:space="preserve"> file in the next step</w:t>
-      </w:r>
-      <w:r>
+        <w:rPr>
+          <w:lang w:val="en-US"/>
+        </w:rPr>
+        <w:t xml:space="preserve"> </w:t>
+      </w:r>
+      <w:r>
+        <w:rPr>
+          <w:lang w:val="en-US"/>
+        </w:rPr>
         <w:t>:</w:t>
       </w:r>
     </w:p>
     <w:p>
       <w:r>
-        <w:rPr>
-          <w:noProof/>
-        </w:rPr>
-        <w:drawing>
-          <wp:inline distT="0" distB="0" distL="0" distR="0" wp14:anchorId="1E96252C" wp14:editId="4B62A0AF">
-            <wp:extent cx="4688541" cy="838528"/>
-            <wp:effectExtent l="0" t="0" r="0" b="0"/>
-            <wp:docPr id="1616014191" name="Grafik 1" descr="Ein Bild, das Text, Software, Multimedia-Software, Screenshot enthält.&#10;&#10;Automatisch generierte Beschreibung"/>
-            <wp:cNvGraphicFramePr>
-              <a:graphicFrameLocks xmlns:a="http://schemas.openxmlformats.org/drawingml/2006/main" noChangeAspect="1"/>
-            </wp:cNvGraphicFramePr>
-            <a:graphic xmlns:a="http://schemas.openxmlformats.org/drawingml/2006/main">
-              <a:graphicData uri="http://schemas.openxmlformats.org/drawingml/2006/picture">
-                <pic:pic xmlns:pic="http://schemas.openxmlformats.org/drawingml/2006/picture">
-                  <pic:nvPicPr>
-                    <pic:cNvPr id="1616014191" name="Grafik 1" descr="Ein Bild, das Text, Software, Multimedia-Software, Screenshot enthält.&#10;&#10;Automatisch generierte Beschreibung"/>
-                    <pic:cNvPicPr/>
-                  </pic:nvPicPr>
-                  <pic:blipFill>
-                    <a:blip r:embed="rId25"/>
-                    <a:stretch>
-                      <a:fillRect/>
-                    </a:stretch>
-                  </pic:blipFill>
-                  <pic:spPr>
-                    <a:xfrm>
-                      <a:off x="0" y="0"/>
-                      <a:ext cx="4720978" cy="844329"/>
-                    </a:xfrm>
-                    <a:prstGeom prst="rect">
-                      <a:avLst/>
-                    </a:prstGeom>
-                  </pic:spPr>
-                </pic:pic>
-              </a:graphicData>
-            </a:graphic>
-          </wp:inline>
-        </w:drawing>
-      </w:r>
-    </w:p>
-    <w:p>
-      <w:pPr>
         <w:rPr>
           <w:i/>
           <w:iCs/>
         </w:rPr>
-      </w:pPr>
+        <w:t xml:space="preserve">Rename the kernel </w:t>
+      </w:r>
       <w:r>
         <w:rPr>
           <w:i/>
           <w:iCs/>
         </w:rPr>
-        <w:t>Not needed:</w:t>
+        <w:t xml:space="preserve">bin </w:t>
       </w:r>
       <w:r>
         <w:rPr>
           <w:i/>
           <w:iCs/>
         </w:rPr>
-        <w:br/>
-      </w:r>
+        <w:t xml:space="preserve">file </w:t>
+      </w:r>
+      <w:proofErr w:type="spellStart"/>
       <w:r>
         <w:rPr>
           <w:i/>
           <w:iCs/>
         </w:rPr>
-        <w:t>Download the nightly build at your own risk if you wish (</w:t>
-      </w:r>
-      <w:hyperlink r:id="rId26" w:history="1">
-        <w:r>
-          <w:rPr>
-            <w:rStyle w:val="Hyperlink"/>
-            <w:i/>
-            <w:iCs/>
-          </w:rPr>
-          <w:t>http://downloads.arednmesh.org/firmware/html/stable.html</w:t>
-        </w:r>
-      </w:hyperlink>
-      <w:r>
-        <w:rPr>
-          <w:rStyle w:val="Hyperlink"/>
+        <w:t>file</w:t>
+      </w:r>
+      <w:proofErr w:type="spellEnd"/>
+      <w:r>
+        <w:rPr>
           <w:i/>
           <w:iCs/>
         </w:rPr>
-        <w:t xml:space="preserve"> )</w:t>
-      </w:r>
+        <w:t xml:space="preserve"> to </w:t>
+      </w:r>
+      <w:proofErr w:type="spellStart"/>
       <w:r>
         <w:rPr>
           <w:i/>
           <w:iCs/>
         </w:rPr>
-        <w:t xml:space="preserve"> and copy the files to the respective directory of the </w:t>
-      </w:r>
-      <w:proofErr w:type="spellStart"/>
+        <w:t>rb.elf</w:t>
+      </w:r>
+      <w:proofErr w:type="spellEnd"/>
       <w:r>
         <w:rPr>
           <w:i/>
           <w:iCs/>
         </w:rPr>
-        <w:t>AREDNstack</w:t>
-      </w:r>
-      <w:proofErr w:type="spellEnd"/>
-      <w:r>
+        <w:t>.</w:t>
+      </w:r>
+    </w:p>
+    <w:p>
+      <w:pPr>
         <w:rPr>
           <w:i/>
           <w:iCs/>
         </w:rPr>
-        <w:t xml:space="preserve"> repo.</w:t>
-      </w:r>
+      </w:pPr>
       <w:r>
         <w:rPr>
           <w:i/>
           <w:iCs/>
         </w:rPr>
-        <w:t xml:space="preserve"> Rename the kernel file </w:t>
-      </w:r>
-      <w:proofErr w:type="spellStart"/>
+        <w:t xml:space="preserve">For </w:t>
+      </w:r>
       <w:r>
         <w:rPr>
           <w:i/>
           <w:iCs/>
         </w:rPr>
-        <w:t>file</w:t>
-      </w:r>
-      <w:proofErr w:type="spellEnd"/>
-      <w:r>
-        <w:rPr>
-          <w:i/>
-          <w:iCs/>
-        </w:rPr>
-        <w:t xml:space="preserve"> to </w:t>
-      </w:r>
-      <w:proofErr w:type="spellStart"/>
-      <w:r>
-        <w:rPr>
-          <w:i/>
-          <w:iCs/>
-        </w:rPr>
-        <w:t>rb.elf</w:t>
-      </w:r>
-      <w:proofErr w:type="spellEnd"/>
-      <w:r>
-        <w:rPr>
-          <w:i/>
-          <w:iCs/>
-        </w:rPr>
-        <w:t>.</w:t>
-      </w:r>
-    </w:p>
-    <w:p>
-      <w:pPr>
-        <w:rPr>
-          <w:i/>
-          <w:iCs/>
-        </w:rPr>
-      </w:pPr>
-      <w:r>
-        <w:rPr>
-          <w:i/>
-          <w:iCs/>
-        </w:rPr>
-        <w:t xml:space="preserve">For </w:t>
-      </w:r>
-      <w:r>
-        <w:rPr>
-          <w:i/>
-          <w:iCs/>
-        </w:rPr>
         <w:t xml:space="preserve">all other devices go to </w:t>
       </w:r>
-      <w:hyperlink r:id="rId27" w:history="1">
+      <w:hyperlink r:id="rId25" w:history="1">
         <w:bookmarkStart w:id="9" w:name="_Hlk149643198"/>
         <w:r>
           <w:rPr>
@@ -4459,6 +4354,102 @@
           <w:iCs/>
         </w:rPr>
         <w:t xml:space="preserve"> to get instructions on how to find and rename the files.</w:t>
+      </w:r>
+    </w:p>
+    <w:p>
+      <w:r>
+        <w:t xml:space="preserve">Download the </w:t>
+      </w:r>
+      <w:r>
+        <w:t>Tiny PXE Server</w:t>
+      </w:r>
+      <w:r>
+        <w:t xml:space="preserve"> (</w:t>
+      </w:r>
+      <w:hyperlink r:id="rId26" w:history="1">
+        <w:r>
+          <w:rPr>
+            <w:rStyle w:val="Hyperlink"/>
+            <w:i/>
+            <w:iCs/>
+          </w:rPr>
+          <w:t>http://erwan.labalec.fr/tinypxeserver/pxesrv.zip</w:t>
+        </w:r>
+      </w:hyperlink>
+      <w:r>
+        <w:t xml:space="preserve"> ) and unpack it to a convenient directory.</w:t>
+      </w:r>
+    </w:p>
+    <w:p>
+      <w:r>
+        <w:t xml:space="preserve">Go to the </w:t>
+      </w:r>
+      <w:r>
+        <w:t xml:space="preserve">Tiny PXE Server </w:t>
+      </w:r>
+      <w:r>
+        <w:t>directory:</w:t>
+      </w:r>
+    </w:p>
+    <w:p>
+      <w:r>
+        <w:rPr>
+          <w:noProof/>
+        </w:rPr>
+        <w:drawing>
+          <wp:inline distT="0" distB="0" distL="0" distR="0" wp14:anchorId="67D8106A" wp14:editId="66FAAAC4">
+            <wp:extent cx="4092917" cy="1896035"/>
+            <wp:effectExtent l="0" t="0" r="3175" b="9525"/>
+            <wp:docPr id="1951812624" name="Grafik 1" descr="Ein Bild, das Text, Screenshot, Software, Multimedia-Software enthält.&#10;&#10;Automatisch generierte Beschreibung"/>
+            <wp:cNvGraphicFramePr>
+              <a:graphicFrameLocks xmlns:a="http://schemas.openxmlformats.org/drawingml/2006/main" noChangeAspect="1"/>
+            </wp:cNvGraphicFramePr>
+            <a:graphic xmlns:a="http://schemas.openxmlformats.org/drawingml/2006/main">
+              <a:graphicData uri="http://schemas.openxmlformats.org/drawingml/2006/picture">
+                <pic:pic xmlns:pic="http://schemas.openxmlformats.org/drawingml/2006/picture">
+                  <pic:nvPicPr>
+                    <pic:cNvPr id="1951812624" name="Grafik 1" descr="Ein Bild, das Text, Screenshot, Software, Multimedia-Software enthält.&#10;&#10;Automatisch generierte Beschreibung"/>
+                    <pic:cNvPicPr/>
+                  </pic:nvPicPr>
+                  <pic:blipFill>
+                    <a:blip r:embed="rId27"/>
+                    <a:stretch>
+                      <a:fillRect/>
+                    </a:stretch>
+                  </pic:blipFill>
+                  <pic:spPr>
+                    <a:xfrm>
+                      <a:off x="0" y="0"/>
+                      <a:ext cx="4094435" cy="1896738"/>
+                    </a:xfrm>
+                    <a:prstGeom prst="rect">
+                      <a:avLst/>
+                    </a:prstGeom>
+                  </pic:spPr>
+                </pic:pic>
+              </a:graphicData>
+            </a:graphic>
+          </wp:inline>
+        </w:drawing>
+      </w:r>
+    </w:p>
+    <w:p>
+      <w:r>
+        <w:t xml:space="preserve">And copy the </w:t>
+      </w:r>
+      <w:proofErr w:type="spellStart"/>
+      <w:r>
+        <w:t>rb.elf</w:t>
+      </w:r>
+      <w:proofErr w:type="spellEnd"/>
+      <w:r>
+        <w:t xml:space="preserve"> </w:t>
+      </w:r>
+      <w:r>
+        <w:t xml:space="preserve">file from before to the </w:t>
+      </w:r>
+      <w:r>
+        <w:t>«Files» folder of the PXE server (overwrite if necessary).</w:t>
       </w:r>
     </w:p>
     <w:p>
@@ -4541,161 +4532,45 @@
       </w:r>
     </w:p>
     <w:p>
-      <w:r>
-        <w:t xml:space="preserve">Then </w:t>
-      </w:r>
-      <w:r>
-        <w:t xml:space="preserve">go to the </w:t>
-      </w:r>
-      <w:r>
-        <w:t xml:space="preserve">Tiny PXE Server </w:t>
-      </w:r>
-      <w:r>
-        <w:t>directory:</w:t>
-      </w:r>
-    </w:p>
-    <w:p>
-      <w:r>
-        <w:rPr>
-          <w:noProof/>
-        </w:rPr>
-        <w:drawing>
-          <wp:inline distT="0" distB="0" distL="0" distR="0" wp14:anchorId="541AA68E" wp14:editId="25D9FC9E">
-            <wp:extent cx="4092917" cy="1896035"/>
-            <wp:effectExtent l="0" t="0" r="3175" b="9525"/>
-            <wp:docPr id="1951812624" name="Grafik 1" descr="Ein Bild, das Text, Screenshot, Software, Multimedia-Software enthält.&#10;&#10;Automatisch generierte Beschreibung"/>
-            <wp:cNvGraphicFramePr>
-              <a:graphicFrameLocks xmlns:a="http://schemas.openxmlformats.org/drawingml/2006/main" noChangeAspect="1"/>
-            </wp:cNvGraphicFramePr>
-            <a:graphic xmlns:a="http://schemas.openxmlformats.org/drawingml/2006/main">
-              <a:graphicData uri="http://schemas.openxmlformats.org/drawingml/2006/picture">
-                <pic:pic xmlns:pic="http://schemas.openxmlformats.org/drawingml/2006/picture">
-                  <pic:nvPicPr>
-                    <pic:cNvPr id="1951812624" name="Grafik 1" descr="Ein Bild, das Text, Screenshot, Software, Multimedia-Software enthält.&#10;&#10;Automatisch generierte Beschreibung"/>
-                    <pic:cNvPicPr/>
-                  </pic:nvPicPr>
-                  <pic:blipFill>
-                    <a:blip r:embed="rId29"/>
-                    <a:stretch>
-                      <a:fillRect/>
-                    </a:stretch>
-                  </pic:blipFill>
-                  <pic:spPr>
-                    <a:xfrm>
-                      <a:off x="0" y="0"/>
-                      <a:ext cx="4094435" cy="1896738"/>
-                    </a:xfrm>
-                    <a:prstGeom prst="rect">
-                      <a:avLst/>
-                    </a:prstGeom>
-                  </pic:spPr>
-                </pic:pic>
-              </a:graphicData>
-            </a:graphic>
-          </wp:inline>
-        </w:drawing>
-      </w:r>
-    </w:p>
-    <w:p>
-      <w:pPr>
-        <w:rPr>
-          <w:i/>
-          <w:iCs/>
-        </w:rPr>
-      </w:pPr>
-      <w:r>
-        <w:rPr>
-          <w:i/>
-          <w:iCs/>
-        </w:rPr>
+      <w:pPr>
+        <w:pStyle w:val="berschrift2"/>
+      </w:pPr>
+      <w:bookmarkStart w:id="10" w:name="_Toc171490751"/>
+      <w:r>
+        <w:t>Change PC to a fix</w:t>
+      </w:r>
+      <w:r>
+        <w:t>ed</w:t>
+      </w:r>
+      <w:r>
+        <w:t xml:space="preserve"> IP address</w:t>
+      </w:r>
+      <w:bookmarkEnd w:id="10"/>
+    </w:p>
+    <w:p>
+      <w:r>
+        <w:t>Type</w:t>
+      </w:r>
+    </w:p>
+    <w:p>
+      <w:pPr>
+        <w:pStyle w:val="Code"/>
+        <w:rPr>
+          <w:lang w:val="en-US"/>
+        </w:rPr>
+      </w:pPr>
+      <w:proofErr w:type="spellStart"/>
+      <w:r>
+        <w:rPr>
+          <w:lang w:val="en-US"/>
+        </w:rPr>
+        <w:t>ncpa.cpl</w:t>
+      </w:r>
+      <w:proofErr w:type="spellEnd"/>
+    </w:p>
+    <w:p>
+      <w:r>
         <w:lastRenderedPageBreak/>
-        <w:t xml:space="preserve">Its source is </w:t>
-      </w:r>
-      <w:r>
-        <w:rPr>
-          <w:i/>
-          <w:iCs/>
-        </w:rPr>
-        <w:t>http://erwan.labalec.fr/tinypxeserver/pxesrv.zip</w:t>
-      </w:r>
-      <w:r>
-        <w:rPr>
-          <w:i/>
-          <w:iCs/>
-        </w:rPr>
-        <w:t>.</w:t>
-      </w:r>
-    </w:p>
-    <w:p>
-      <w:r>
-        <w:t xml:space="preserve">Copy the </w:t>
-      </w:r>
-      <w:proofErr w:type="spellStart"/>
-      <w:r>
-        <w:t>rb.elf</w:t>
-      </w:r>
-      <w:proofErr w:type="spellEnd"/>
-      <w:r>
-        <w:t xml:space="preserve"> </w:t>
-      </w:r>
-      <w:r>
-        <w:t xml:space="preserve">file from before to the </w:t>
-      </w:r>
-      <w:r>
-        <w:t xml:space="preserve">«Files» folder of the PXE server (overwrite if necessary). </w:t>
-      </w:r>
-      <w:r>
-        <w:t xml:space="preserve">In our </w:t>
-      </w:r>
-      <w:r>
-        <w:t xml:space="preserve">downloaded </w:t>
-      </w:r>
-      <w:r>
-        <w:t>directory, this is already</w:t>
-      </w:r>
-      <w:r>
-        <w:t xml:space="preserve"> done.</w:t>
-      </w:r>
-    </w:p>
-    <w:p>
-      <w:pPr>
-        <w:pStyle w:val="berschrift2"/>
-      </w:pPr>
-      <w:bookmarkStart w:id="10" w:name="_Toc171490751"/>
-      <w:r>
-        <w:t>Change PC to a fix</w:t>
-      </w:r>
-      <w:r>
-        <w:t>ed</w:t>
-      </w:r>
-      <w:r>
-        <w:t xml:space="preserve"> IP address</w:t>
-      </w:r>
-      <w:bookmarkEnd w:id="10"/>
-    </w:p>
-    <w:p>
-      <w:r>
-        <w:t>Type</w:t>
-      </w:r>
-    </w:p>
-    <w:p>
-      <w:pPr>
-        <w:pStyle w:val="Code"/>
-        <w:rPr>
-          <w:lang w:val="en-US"/>
-        </w:rPr>
-      </w:pPr>
-      <w:proofErr w:type="spellStart"/>
-      <w:r>
-        <w:rPr>
-          <w:lang w:val="en-US"/>
-        </w:rPr>
-        <w:t>ncpa.cpl</w:t>
-      </w:r>
-      <w:proofErr w:type="spellEnd"/>
-    </w:p>
-    <w:p>
-      <w:r>
         <w:t>into Windows search</w:t>
       </w:r>
       <w:r>
@@ -4724,7 +4599,7 @@
                     <pic:cNvPicPr/>
                   </pic:nvPicPr>
                   <pic:blipFill>
-                    <a:blip r:embed="rId30"/>
+                    <a:blip r:embed="rId29"/>
                     <a:stretch>
                       <a:fillRect/>
                     </a:stretch>
@@ -4781,7 +4656,7 @@
                     <pic:cNvPicPr/>
                   </pic:nvPicPr>
                   <pic:blipFill>
-                    <a:blip r:embed="rId31"/>
+                    <a:blip r:embed="rId30"/>
                     <a:stretch>
                       <a:fillRect/>
                     </a:stretch>
@@ -4830,7 +4705,7 @@
                     <pic:cNvPicPr/>
                   </pic:nvPicPr>
                   <pic:blipFill>
-                    <a:blip r:embed="rId32"/>
+                    <a:blip r:embed="rId31"/>
                     <a:stretch>
                       <a:fillRect/>
                     </a:stretch>
@@ -4878,7 +4753,7 @@
                     <pic:cNvPicPr/>
                   </pic:nvPicPr>
                   <pic:blipFill>
-                    <a:blip r:embed="rId33"/>
+                    <a:blip r:embed="rId32"/>
                     <a:stretch>
                       <a:fillRect/>
                     </a:stretch>
@@ -4944,7 +4819,7 @@
                     <pic:cNvPicPr/>
                   </pic:nvPicPr>
                   <pic:blipFill>
-                    <a:blip r:embed="rId34"/>
+                    <a:blip r:embed="rId33"/>
                     <a:stretch>
                       <a:fillRect/>
                     </a:stretch>
@@ -5133,7 +5008,7 @@
                     <pic:cNvPicPr/>
                   </pic:nvPicPr>
                   <pic:blipFill>
-                    <a:blip r:embed="rId35"/>
+                    <a:blip r:embed="rId34"/>
                     <a:stretch>
                       <a:fillRect/>
                     </a:stretch>
@@ -5177,7 +5052,7 @@
                     <pic:cNvPicPr/>
                   </pic:nvPicPr>
                   <pic:blipFill>
-                    <a:blip r:embed="rId36"/>
+                    <a:blip r:embed="rId35"/>
                     <a:stretch>
                       <a:fillRect/>
                     </a:stretch>
@@ -5287,7 +5162,7 @@
                     <pic:cNvPicPr/>
                   </pic:nvPicPr>
                   <pic:blipFill>
-                    <a:blip r:embed="rId37"/>
+                    <a:blip r:embed="rId36"/>
                     <a:stretch>
                       <a:fillRect/>
                     </a:stretch>
@@ -5544,7 +5419,7 @@
                     <pic:cNvPicPr/>
                   </pic:nvPicPr>
                   <pic:blipFill>
-                    <a:blip r:embed="rId38"/>
+                    <a:blip r:embed="rId37"/>
                     <a:stretch>
                       <a:fillRect/>
                     </a:stretch>
@@ -5664,7 +5539,7 @@
                     </pic:cNvPicPr>
                   </pic:nvPicPr>
                   <pic:blipFill>
-                    <a:blip r:embed="rId39">
+                    <a:blip r:embed="rId38">
                       <a:extLst>
                         <a:ext uri="{28A0092B-C50C-407E-A947-70E740481C1C}">
                           <a14:useLocalDpi xmlns:a14="http://schemas.microsoft.com/office/drawing/2010/main" val="0"/>
@@ -5861,7 +5736,7 @@
                     <pic:cNvPicPr/>
                   </pic:nvPicPr>
                   <pic:blipFill>
-                    <a:blip r:embed="rId40"/>
+                    <a:blip r:embed="rId39"/>
                     <a:stretch>
                       <a:fillRect/>
                     </a:stretch>
@@ -6170,7 +6045,7 @@
                     <pic:cNvPicPr/>
                   </pic:nvPicPr>
                   <pic:blipFill>
-                    <a:blip r:embed="rId41">
+                    <a:blip r:embed="rId40">
                       <a:extLst>
                         <a:ext uri="{28A0092B-C50C-407E-A947-70E740481C1C}">
                           <a14:useLocalDpi xmlns:a14="http://schemas.microsoft.com/office/drawing/2010/main" val="0"/>
@@ -6270,7 +6145,7 @@
           <w:noProof/>
         </w:rPr>
         <w:drawing>
-          <wp:inline distT="0" distB="0" distL="0" distR="0" wp14:anchorId="41EEF79C" wp14:editId="5C1E1356">
+          <wp:inline distT="0" distB="0" distL="0" distR="0" wp14:anchorId="41EEF79C" wp14:editId="68260F5F">
             <wp:extent cx="5943600" cy="1317984"/>
             <wp:effectExtent l="0" t="0" r="0" b="0"/>
             <wp:docPr id="817726605" name="Grafik 2"/>
@@ -6285,7 +6160,7 @@
                     <pic:cNvPicPr/>
                   </pic:nvPicPr>
                   <pic:blipFill>
-                    <a:blip r:embed="rId42" cstate="print">
+                    <a:blip r:embed="rId41" cstate="print">
                       <a:extLst>
                         <a:ext uri="{28A0092B-C50C-407E-A947-70E740481C1C}">
                           <a14:useLocalDpi xmlns:a14="http://schemas.microsoft.com/office/drawing/2010/main" val="0"/>
@@ -6426,7 +6301,7 @@
                     <pic:cNvPicPr/>
                   </pic:nvPicPr>
                   <pic:blipFill>
-                    <a:blip r:embed="rId43"/>
+                    <a:blip r:embed="rId42"/>
                     <a:stretch>
                       <a:fillRect/>
                     </a:stretch>
@@ -6538,7 +6413,7 @@
                           </pic:cNvPicPr>
                         </pic:nvPicPr>
                         <pic:blipFill rotWithShape="1">
-                          <a:blip r:embed="rId44"/>
+                          <a:blip r:embed="rId43"/>
                           <a:srcRect b="19960"/>
                           <a:stretch/>
                         </pic:blipFill>
@@ -6699,7 +6574,7 @@
                   <o:lock v:ext="edit" aspectratio="t"/>
                 </v:shapetype>
                 <v:shape id="Grafik 37" o:spid="_x0000_s1027" type="#_x0000_t75" style="position:absolute;width:86746;height:25769;visibility:visible;mso-wrap-style:square" o:gfxdata="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">
-                  <v:imagedata r:id="rId45" o:title="" cropbottom="13081f"/>
+                  <v:imagedata r:id="rId44" o:title="" cropbottom="13081f"/>
                 </v:shape>
                 <v:rect id="Rechteck 38" o:spid="_x0000_s1028" style="position:absolute;left:36277;top:21513;width:14349;height:974;visibility:visible;mso-wrap-style:square;v-text-anchor:middle" o:gfxdata="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" fillcolor="#4472c4 [3204]" strokecolor="#1f3763 [1604]" strokeweight="1pt"/>
                 <v:shapetype id="_x0000_t202" coordsize="21600,21600" o:spt="202" path="m,l,21600r21600,l21600,xe">
@@ -6845,7 +6720,7 @@
                           </pic:cNvPicPr>
                         </pic:nvPicPr>
                         <pic:blipFill>
-                          <a:blip r:embed="rId46"/>
+                          <a:blip r:embed="rId45"/>
                           <a:stretch>
                             <a:fillRect/>
                           </a:stretch>
@@ -7903,7 +7778,7 @@
           <w:lang w:val="en-GB"/>
         </w:rPr>
         <w:drawing>
-          <wp:inline distT="0" distB="0" distL="0" distR="0" wp14:anchorId="7C06042F" wp14:editId="38EC4BA0">
+          <wp:inline distT="0" distB="0" distL="0" distR="0" wp14:anchorId="7C06042F" wp14:editId="171A5470">
             <wp:extent cx="3740422" cy="3455894"/>
             <wp:effectExtent l="0" t="0" r="0" b="0"/>
             <wp:docPr id="349632038" name="Grafik 8"/>
@@ -8064,7 +7939,7 @@
         </w:rPr>
         <w:lastRenderedPageBreak/>
         <w:drawing>
-          <wp:inline distT="0" distB="0" distL="0" distR="0" wp14:anchorId="0F96B167" wp14:editId="5168B4C8">
+          <wp:inline distT="0" distB="0" distL="0" distR="0" wp14:anchorId="0F96B167" wp14:editId="3E712EB9">
             <wp:extent cx="3431512" cy="2024079"/>
             <wp:effectExtent l="0" t="0" r="0" b="0"/>
             <wp:docPr id="1666492908" name="Grafik 5"/>
@@ -8182,7 +8057,7 @@
           <w:lang w:val="en-GB"/>
         </w:rPr>
         <w:drawing>
-          <wp:inline distT="0" distB="0" distL="0" distR="0" wp14:anchorId="6FF5E2BD" wp14:editId="17CA92A6">
+          <wp:inline distT="0" distB="0" distL="0" distR="0" wp14:anchorId="6FF5E2BD" wp14:editId="36B0F9F0">
             <wp:extent cx="4542079" cy="2913530"/>
             <wp:effectExtent l="0" t="0" r="0" b="1270"/>
             <wp:docPr id="971416178" name="Grafik 9"/>

--- a/Documentation/AREDN SetupV2-English.docx
+++ b/Documentation/AREDN SetupV2-English.docx
@@ -6145,7 +6145,7 @@
           <w:noProof/>
         </w:rPr>
         <w:drawing>
-          <wp:inline distT="0" distB="0" distL="0" distR="0" wp14:anchorId="41EEF79C" wp14:editId="68260F5F">
+          <wp:inline distT="0" distB="0" distL="0" distR="0" wp14:anchorId="41EEF79C" wp14:editId="1C540C6A">
             <wp:extent cx="5943600" cy="1317984"/>
             <wp:effectExtent l="0" t="0" r="0" b="0"/>
             <wp:docPr id="817726605" name="Grafik 2"/>
@@ -7778,7 +7778,7 @@
           <w:lang w:val="en-GB"/>
         </w:rPr>
         <w:drawing>
-          <wp:inline distT="0" distB="0" distL="0" distR="0" wp14:anchorId="7C06042F" wp14:editId="171A5470">
+          <wp:inline distT="0" distB="0" distL="0" distR="0" wp14:anchorId="7C06042F" wp14:editId="72254EFC">
             <wp:extent cx="3740422" cy="3455894"/>
             <wp:effectExtent l="0" t="0" r="0" b="0"/>
             <wp:docPr id="349632038" name="Grafik 8"/>
@@ -7939,7 +7939,7 @@
         </w:rPr>
         <w:lastRenderedPageBreak/>
         <w:drawing>
-          <wp:inline distT="0" distB="0" distL="0" distR="0" wp14:anchorId="0F96B167" wp14:editId="3E712EB9">
+          <wp:inline distT="0" distB="0" distL="0" distR="0" wp14:anchorId="0F96B167" wp14:editId="45A1FAF4">
             <wp:extent cx="3431512" cy="2024079"/>
             <wp:effectExtent l="0" t="0" r="0" b="0"/>
             <wp:docPr id="1666492908" name="Grafik 5"/>
@@ -8057,7 +8057,7 @@
           <w:lang w:val="en-GB"/>
         </w:rPr>
         <w:drawing>
-          <wp:inline distT="0" distB="0" distL="0" distR="0" wp14:anchorId="6FF5E2BD" wp14:editId="36B0F9F0">
+          <wp:inline distT="0" distB="0" distL="0" distR="0" wp14:anchorId="6FF5E2BD" wp14:editId="661EC615">
             <wp:extent cx="4542079" cy="2913530"/>
             <wp:effectExtent l="0" t="0" r="0" b="1270"/>
             <wp:docPr id="971416178" name="Grafik 9"/>
@@ -9020,7 +9020,13 @@
         <w:rPr>
           <w:lang w:val="en-GB"/>
         </w:rPr>
-        <w:t>Create a file:</w:t>
+        <w:t>Create a file</w:t>
+      </w:r>
+      <w:r>
+        <w:rPr>
+          <w:lang w:val="en-GB"/>
+        </w:rPr>
+        <w:t xml:space="preserve"> on the “phonebook repo” server (in my case the tunnel server):</w:t>
       </w:r>
     </w:p>
     <w:p>
@@ -9180,14 +9186,111 @@
       </w:r>
     </w:p>
     <w:bookmarkEnd w:id="40"/>
-    <w:p>
-      <w:r>
-        <w:t xml:space="preserve">Now your router should load the newest telephone book from the path defined in </w:t>
-      </w:r>
-    </w:p>
+    <w:p/>
     <w:p>
       <w:pPr>
         <w:pStyle w:val="Code"/>
+        <w:rPr>
+          <w:sz w:val="10"/>
+          <w:szCs w:val="12"/>
+        </w:rPr>
+      </w:pPr>
+      <w:proofErr w:type="gramStart"/>
+      <w:r>
+        <w:rPr>
+          <w:sz w:val="10"/>
+          <w:szCs w:val="12"/>
+        </w:rPr>
+        <w:t>#!/</w:t>
+      </w:r>
+      <w:proofErr w:type="gramEnd"/>
+      <w:r>
+        <w:rPr>
+          <w:sz w:val="10"/>
+          <w:szCs w:val="12"/>
+        </w:rPr>
+        <w:t>bin/sh</w:t>
+      </w:r>
+    </w:p>
+    <w:p>
+      <w:pPr>
+        <w:pStyle w:val="Code"/>
+        <w:rPr>
+          <w:sz w:val="10"/>
+          <w:szCs w:val="12"/>
+        </w:rPr>
+      </w:pPr>
+      <w:r>
+        <w:rPr>
+          <w:sz w:val="10"/>
+          <w:szCs w:val="12"/>
+        </w:rPr>
+        <w:t>curl -L "https://docs.google.com/spreadsheets/d/e/2PACX-1vTZw1cwlV6pdFETvC-JnI0gPwKRwR0rBUc2XqX9V3LV1NfrB0zvhhWKmrYVS1eippbs91lMLfkeXj6-/pub?gid=0&amp;single=true&amp;output=csv" -o /www/</w:t>
+      </w:r>
+      <w:proofErr w:type="spellStart"/>
+      <w:r>
+        <w:rPr>
+          <w:sz w:val="10"/>
+          <w:szCs w:val="12"/>
+        </w:rPr>
+        <w:t>filerepo</w:t>
+      </w:r>
+      <w:proofErr w:type="spellEnd"/>
+      <w:r>
+        <w:rPr>
+          <w:sz w:val="10"/>
+          <w:szCs w:val="12"/>
+        </w:rPr>
+        <w:t>/Phonebook/AREDN_PhonebookV2.csv</w:t>
+      </w:r>
+    </w:p>
+    <w:p>
+      <w:pPr>
+        <w:pStyle w:val="Code"/>
+        <w:rPr>
+          <w:sz w:val="10"/>
+          <w:szCs w:val="12"/>
+        </w:rPr>
+      </w:pPr>
+      <w:r>
+        <w:rPr>
+          <w:sz w:val="10"/>
+          <w:szCs w:val="12"/>
+        </w:rPr>
+        <w:t>curl -L "https://docs.google.com/spreadsheets/d/e/2PACX-1vTZw1cwlV6pdFETvC-JnI0gPwKRwR0rBUc2XqX9V3LV1NfrB0zvhhWKmrYVS1eippbs91lMLfkeXj6-/pub?gid=0&amp;single=true&amp;output=csv" -o /www/</w:t>
+      </w:r>
+      <w:proofErr w:type="spellStart"/>
+      <w:r>
+        <w:rPr>
+          <w:sz w:val="10"/>
+          <w:szCs w:val="12"/>
+        </w:rPr>
+        <w:t>filerepo</w:t>
+      </w:r>
+      <w:proofErr w:type="spellEnd"/>
+      <w:r>
+        <w:rPr>
+          <w:sz w:val="10"/>
+          <w:szCs w:val="12"/>
+        </w:rPr>
+        <w:t>/Phonebook/AREDN_Phonebook.csv</w:t>
+      </w:r>
+    </w:p>
+    <w:p/>
+    <w:p>
+      <w:r>
+        <w:t xml:space="preserve">Include the route to this phonebook repo (and eventually a backup server) to this file on all </w:t>
+      </w:r>
+      <w:r>
+        <w:t>routers with the appropriate phonebook software</w:t>
+      </w:r>
+      <w:r>
+        <w:t>:</w:t>
+      </w:r>
+    </w:p>
+    <w:p>
+      <w:pPr>
+        <w:pStyle w:val="Code"/>
       </w:pPr>
       <w:r>
         <w:t>vi /</w:t>
@@ -9205,11 +9308,6 @@
         <w:t>phonebook.conf</w:t>
       </w:r>
       <w:proofErr w:type="spellEnd"/>
-    </w:p>
-    <w:p>
-      <w:pPr>
-        <w:pStyle w:val="Code"/>
-      </w:pPr>
     </w:p>
     <w:p>
       <w:r>
